--- a/1911_КенингиВЕ_ПР1.docx
+++ b/1911_КенингиВЕ_ПР1.docx
@@ -918,44 +918,19 @@
         <w:ind w:left="0" w:firstLine="426"/>
         <w:jc w:val="both"/>
         <w:rPr>
+          <w:color w:val="FF0000"/>
           <w:sz w:val="28"/>
         </w:rPr>
       </w:pPr>
       <w:r>
         <w:rPr>
           <w:b/>
+          <w:color w:val="FF0000"/>
           <w:sz w:val="28"/>
         </w:rPr>
         <w:lastRenderedPageBreak/>
-        <w:t>Цель работы:</w:t>
-      </w:r>
-      <w:r>
-        <w:rPr>
-          <w:sz w:val="28"/>
-        </w:rPr>
-        <w:t xml:space="preserve"> </w:t>
-      </w:r>
-      <w:r>
-        <w:rPr>
-          <w:sz w:val="28"/>
-        </w:rPr>
-        <w:t>Освоить разработку диаграмм прецедентов для пользователей ИС.</w:t>
-      </w:r>
-    </w:p>
-    <w:p>
-      <w:pPr>
-        <w:pStyle w:val="a7"/>
-        <w:widowControl w:val="0"/>
-        <w:autoSpaceDE w:val="0"/>
-        <w:autoSpaceDN w:val="0"/>
-        <w:adjustRightInd w:val="0"/>
-        <w:spacing w:before="1800"/>
-        <w:ind w:left="426"/>
-        <w:jc w:val="both"/>
-        <w:rPr>
-          <w:sz w:val="28"/>
-        </w:rPr>
-      </w:pPr>
+        <w:t>Цель работы</w:t>
+      </w:r>
     </w:p>
     <w:p>
       <w:pPr>
@@ -968,77 +943,38 @@
         <w:autoSpaceDE w:val="0"/>
         <w:autoSpaceDN w:val="0"/>
         <w:adjustRightInd w:val="0"/>
+        <w:spacing w:before="1800"/>
         <w:ind w:left="0" w:firstLine="426"/>
+        <w:jc w:val="both"/>
+        <w:rPr>
+          <w:color w:val="FF0000"/>
+          <w:sz w:val="28"/>
+        </w:rPr>
+      </w:pPr>
+      <w:r>
         <w:rPr>
           <w:b/>
-          <w:sz w:val="28"/>
-        </w:rPr>
-      </w:pPr>
-      <w:r>
-        <w:rPr>
-          <w:b/>
-          <w:sz w:val="28"/>
-        </w:rPr>
-        <w:t xml:space="preserve">Вариант задания: </w:t>
-      </w:r>
-      <w:r>
-        <w:rPr>
-          <w:i/>
-          <w:sz w:val="28"/>
-        </w:rPr>
-        <w:t>Вариант №9 Курсы иностранных языков</w:t>
-      </w:r>
-    </w:p>
-    <w:p>
-      <w:pPr>
-        <w:pStyle w:val="a7"/>
-        <w:widowControl w:val="0"/>
-        <w:autoSpaceDE w:val="0"/>
-        <w:autoSpaceDN w:val="0"/>
-        <w:adjustRightInd w:val="0"/>
-        <w:ind w:left="0" w:firstLine="426"/>
-        <w:rPr>
-          <w:sz w:val="28"/>
-        </w:rPr>
-      </w:pPr>
-      <w:r>
-        <w:rPr>
-          <w:sz w:val="28"/>
-        </w:rPr>
-        <w:t xml:space="preserve">Учащиеся при записи на курсы сообщают о себе следующие сведения: ФИО, год рождения, место рождения, адрес прописки, телефон, сведения о полученном образовании. </w:t>
-      </w:r>
-    </w:p>
-    <w:p>
-      <w:pPr>
-        <w:pStyle w:val="a7"/>
-        <w:widowControl w:val="0"/>
-        <w:autoSpaceDE w:val="0"/>
-        <w:autoSpaceDN w:val="0"/>
-        <w:adjustRightInd w:val="0"/>
-        <w:ind w:left="0" w:firstLine="426"/>
-        <w:rPr>
-          <w:sz w:val="28"/>
-        </w:rPr>
-      </w:pPr>
-      <w:r>
-        <w:rPr>
-          <w:sz w:val="28"/>
-        </w:rPr>
-        <w:t xml:space="preserve">Каждый учащийся проходит тестирование уровня знаний. Группы формируются по мере набора (не менее 8 человек). В базе данных должны храниться сведения о расписании занятий и преподавателях. </w:t>
-      </w:r>
-    </w:p>
-    <w:p>
-      <w:pPr>
-        <w:pStyle w:val="a7"/>
-        <w:widowControl w:val="0"/>
-        <w:autoSpaceDE w:val="0"/>
-        <w:autoSpaceDN w:val="0"/>
-        <w:adjustRightInd w:val="0"/>
-        <w:ind w:left="0" w:firstLine="426"/>
-        <w:rPr>
-          <w:sz w:val="28"/>
-        </w:rPr>
-      </w:pPr>
+          <w:color w:val="FF0000"/>
+          <w:sz w:val="28"/>
+        </w:rPr>
+        <w:t>:</w:t>
+      </w:r>
+      <w:r>
+        <w:rPr>
+          <w:color w:val="FF0000"/>
+          <w:sz w:val="28"/>
+        </w:rPr>
+        <w:t xml:space="preserve"> Освоить </w:t>
+      </w:r>
+      <w:proofErr w:type="spellStart"/>
+      <w:r>
+        <w:rPr>
+          <w:color w:val="FF0000"/>
+          <w:sz w:val="28"/>
+        </w:rPr>
+        <w:t>разра</w:t>
+      </w:r>
+      <w:proofErr w:type="spellEnd"/>
     </w:p>
     <w:p>
       <w:pPr>
@@ -1051,64 +987,36 @@
         <w:autoSpaceDE w:val="0"/>
         <w:autoSpaceDN w:val="0"/>
         <w:adjustRightInd w:val="0"/>
+        <w:spacing w:before="1800"/>
         <w:ind w:left="0" w:firstLine="426"/>
-        <w:rPr>
-          <w:b/>
-          <w:sz w:val="28"/>
-        </w:rPr>
-      </w:pPr>
-      <w:r>
-        <w:rPr>
-          <w:b/>
-          <w:sz w:val="28"/>
-        </w:rPr>
-        <w:t>Список пользова</w:t>
-      </w:r>
-      <w:r>
-        <w:rPr>
-          <w:b/>
-          <w:sz w:val="28"/>
-        </w:rPr>
-        <w:t xml:space="preserve">телей ИС: </w:t>
-      </w:r>
-    </w:p>
-    <w:p>
-      <w:pPr>
-        <w:pStyle w:val="a7"/>
-        <w:widowControl w:val="0"/>
-        <w:autoSpaceDE w:val="0"/>
-        <w:autoSpaceDN w:val="0"/>
-        <w:adjustRightInd w:val="0"/>
-        <w:ind w:left="0" w:firstLine="426"/>
-        <w:rPr>
-          <w:b/>
-          <w:sz w:val="28"/>
-        </w:rPr>
-      </w:pPr>
-      <w:r>
-        <w:rPr>
-          <w:sz w:val="28"/>
-        </w:rPr>
-        <w:t>С информационной системой работают следующие пользователи: - администратор (ведет запись учащихся в группы и формирует расписание занятий), - менеджер (вносит и редактирует информацию о преподавателях), - клиенты (просматривают информацию об услугах, предоставляемых на курсах, и о расписании занятий).</w:t>
-      </w:r>
-      <w:r>
-        <w:rPr>
-          <w:b/>
-          <w:sz w:val="32"/>
-        </w:rPr>
-        <w:t xml:space="preserve"> </w:t>
-      </w:r>
-    </w:p>
-    <w:p>
-      <w:pPr>
-        <w:pStyle w:val="a7"/>
-        <w:widowControl w:val="0"/>
-        <w:autoSpaceDE w:val="0"/>
-        <w:autoSpaceDN w:val="0"/>
-        <w:adjustRightInd w:val="0"/>
+        <w:jc w:val="both"/>
+        <w:rPr>
+          <w:color w:val="FF0000"/>
+          <w:sz w:val="28"/>
+        </w:rPr>
+      </w:pPr>
+      <w:bookmarkStart w:id="0" w:name="_GoBack"/>
+      <w:bookmarkEnd w:id="0"/>
+      <w:r>
+        <w:rPr>
+          <w:color w:val="FF0000"/>
+          <w:sz w:val="28"/>
+        </w:rPr>
+        <w:t>ботку диаграмм прецедентов для пользователей ИС.</w:t>
+      </w:r>
+    </w:p>
+    <w:p>
+      <w:pPr>
+        <w:pStyle w:val="a7"/>
+        <w:widowControl w:val="0"/>
+        <w:autoSpaceDE w:val="0"/>
+        <w:autoSpaceDN w:val="0"/>
+        <w:adjustRightInd w:val="0"/>
+        <w:spacing w:before="1800"/>
         <w:ind w:left="426"/>
-        <w:rPr>
-          <w:b/>
+        <w:jc w:val="both"/>
+        <w:rPr>
+          <w:color w:val="FF0000"/>
           <w:sz w:val="28"/>
         </w:rPr>
       </w:pPr>
@@ -1127,6 +1035,392 @@
         <w:ind w:left="0" w:firstLine="426"/>
         <w:rPr>
           <w:b/>
+          <w:color w:val="FF0000"/>
+          <w:sz w:val="28"/>
+        </w:rPr>
+      </w:pPr>
+      <w:r>
+        <w:rPr>
+          <w:b/>
+          <w:color w:val="FF0000"/>
+          <w:sz w:val="28"/>
+        </w:rPr>
+        <w:t xml:space="preserve">Вариант задания: </w:t>
+      </w:r>
+      <w:r>
+        <w:rPr>
+          <w:i/>
+          <w:color w:val="FF0000"/>
+          <w:sz w:val="28"/>
+        </w:rPr>
+        <w:t>В</w:t>
+      </w:r>
+    </w:p>
+    <w:p>
+      <w:pPr>
+        <w:pStyle w:val="a7"/>
+        <w:rPr>
+          <w:i/>
+          <w:color w:val="FF0000"/>
+          <w:sz w:val="28"/>
+        </w:rPr>
+      </w:pPr>
+    </w:p>
+    <w:p>
+      <w:pPr>
+        <w:pStyle w:val="a7"/>
+        <w:widowControl w:val="0"/>
+        <w:numPr>
+          <w:ilvl w:val="0"/>
+          <w:numId w:val="1"/>
+        </w:numPr>
+        <w:autoSpaceDE w:val="0"/>
+        <w:autoSpaceDN w:val="0"/>
+        <w:adjustRightInd w:val="0"/>
+        <w:ind w:left="0" w:firstLine="426"/>
+        <w:rPr>
+          <w:b/>
+          <w:color w:val="FF0000"/>
+          <w:sz w:val="28"/>
+        </w:rPr>
+      </w:pPr>
+    </w:p>
+    <w:p>
+      <w:pPr>
+        <w:pStyle w:val="a7"/>
+        <w:rPr>
+          <w:i/>
+          <w:color w:val="FF0000"/>
+          <w:sz w:val="28"/>
+        </w:rPr>
+      </w:pPr>
+    </w:p>
+    <w:p>
+      <w:pPr>
+        <w:pStyle w:val="a7"/>
+        <w:widowControl w:val="0"/>
+        <w:numPr>
+          <w:ilvl w:val="0"/>
+          <w:numId w:val="1"/>
+        </w:numPr>
+        <w:autoSpaceDE w:val="0"/>
+        <w:autoSpaceDN w:val="0"/>
+        <w:adjustRightInd w:val="0"/>
+        <w:ind w:left="0" w:firstLine="426"/>
+        <w:rPr>
+          <w:b/>
+          <w:color w:val="FF0000"/>
+          <w:sz w:val="28"/>
+        </w:rPr>
+      </w:pPr>
+    </w:p>
+    <w:p>
+      <w:pPr>
+        <w:pStyle w:val="a7"/>
+        <w:widowControl w:val="0"/>
+        <w:numPr>
+          <w:ilvl w:val="0"/>
+          <w:numId w:val="1"/>
+        </w:numPr>
+        <w:autoSpaceDE w:val="0"/>
+        <w:autoSpaceDN w:val="0"/>
+        <w:adjustRightInd w:val="0"/>
+        <w:ind w:left="0" w:firstLine="426"/>
+        <w:rPr>
+          <w:b/>
+          <w:color w:val="FF0000"/>
+          <w:sz w:val="28"/>
+        </w:rPr>
+      </w:pPr>
+      <w:proofErr w:type="spellStart"/>
+      <w:r>
+        <w:rPr>
+          <w:i/>
+          <w:color w:val="FF0000"/>
+          <w:sz w:val="28"/>
+        </w:rPr>
+        <w:t>ариант</w:t>
+      </w:r>
+      <w:proofErr w:type="spellEnd"/>
+      <w:r>
+        <w:rPr>
+          <w:i/>
+          <w:color w:val="FF0000"/>
+          <w:sz w:val="28"/>
+        </w:rPr>
+        <w:t xml:space="preserve"> №9 Курсы иностранных языков</w:t>
+      </w:r>
+    </w:p>
+    <w:p>
+      <w:pPr>
+        <w:pStyle w:val="a7"/>
+        <w:widowControl w:val="0"/>
+        <w:autoSpaceDE w:val="0"/>
+        <w:autoSpaceDN w:val="0"/>
+        <w:adjustRightInd w:val="0"/>
+        <w:ind w:left="0" w:firstLine="426"/>
+        <w:rPr>
+          <w:color w:val="FF0000"/>
+          <w:sz w:val="28"/>
+        </w:rPr>
+      </w:pPr>
+      <w:r>
+        <w:rPr>
+          <w:color w:val="FF0000"/>
+          <w:sz w:val="28"/>
+        </w:rPr>
+        <w:t xml:space="preserve">Учащиеся при записи на курсы сообщают о себе следующие сведения: ФИО, год рождения, место </w:t>
+      </w:r>
+      <w:proofErr w:type="spellStart"/>
+      <w:r>
+        <w:rPr>
+          <w:color w:val="FF0000"/>
+          <w:sz w:val="28"/>
+        </w:rPr>
+        <w:t>рожд</w:t>
+      </w:r>
+      <w:proofErr w:type="spellEnd"/>
+    </w:p>
+    <w:p>
+      <w:pPr>
+        <w:pStyle w:val="a7"/>
+        <w:widowControl w:val="0"/>
+        <w:autoSpaceDE w:val="0"/>
+        <w:autoSpaceDN w:val="0"/>
+        <w:adjustRightInd w:val="0"/>
+        <w:ind w:left="0" w:firstLine="426"/>
+        <w:rPr>
+          <w:color w:val="FF0000"/>
+          <w:sz w:val="28"/>
+        </w:rPr>
+      </w:pPr>
+    </w:p>
+    <w:p>
+      <w:pPr>
+        <w:pStyle w:val="a7"/>
+        <w:widowControl w:val="0"/>
+        <w:autoSpaceDE w:val="0"/>
+        <w:autoSpaceDN w:val="0"/>
+        <w:adjustRightInd w:val="0"/>
+        <w:ind w:left="0" w:firstLine="426"/>
+        <w:rPr>
+          <w:color w:val="FF0000"/>
+          <w:sz w:val="28"/>
+        </w:rPr>
+      </w:pPr>
+      <w:proofErr w:type="spellStart"/>
+      <w:r>
+        <w:rPr>
+          <w:color w:val="FF0000"/>
+          <w:sz w:val="28"/>
+        </w:rPr>
+        <w:t>ения</w:t>
+      </w:r>
+      <w:proofErr w:type="spellEnd"/>
+      <w:r>
+        <w:rPr>
+          <w:color w:val="FF0000"/>
+          <w:sz w:val="28"/>
+        </w:rPr>
+        <w:t xml:space="preserve">, адрес прописки, телефон, сведения о полученном образовании. </w:t>
+      </w:r>
+    </w:p>
+    <w:p>
+      <w:pPr>
+        <w:pStyle w:val="a7"/>
+        <w:widowControl w:val="0"/>
+        <w:autoSpaceDE w:val="0"/>
+        <w:autoSpaceDN w:val="0"/>
+        <w:adjustRightInd w:val="0"/>
+        <w:ind w:left="0" w:firstLine="426"/>
+        <w:rPr>
+          <w:color w:val="FF0000"/>
+          <w:sz w:val="28"/>
+        </w:rPr>
+      </w:pPr>
+      <w:r>
+        <w:rPr>
+          <w:color w:val="FF0000"/>
+          <w:sz w:val="28"/>
+        </w:rPr>
+        <w:t>Каждый учащийся проходит тестирование у</w:t>
+      </w:r>
+    </w:p>
+    <w:p>
+      <w:pPr>
+        <w:pStyle w:val="a7"/>
+        <w:widowControl w:val="0"/>
+        <w:autoSpaceDE w:val="0"/>
+        <w:autoSpaceDN w:val="0"/>
+        <w:adjustRightInd w:val="0"/>
+        <w:ind w:left="0" w:firstLine="426"/>
+        <w:rPr>
+          <w:color w:val="FF0000"/>
+          <w:sz w:val="28"/>
+        </w:rPr>
+      </w:pPr>
+    </w:p>
+    <w:p>
+      <w:pPr>
+        <w:pStyle w:val="a7"/>
+        <w:widowControl w:val="0"/>
+        <w:autoSpaceDE w:val="0"/>
+        <w:autoSpaceDN w:val="0"/>
+        <w:adjustRightInd w:val="0"/>
+        <w:ind w:left="0" w:firstLine="426"/>
+        <w:rPr>
+          <w:color w:val="FF0000"/>
+          <w:sz w:val="28"/>
+        </w:rPr>
+      </w:pPr>
+    </w:p>
+    <w:p>
+      <w:pPr>
+        <w:pStyle w:val="a7"/>
+        <w:widowControl w:val="0"/>
+        <w:autoSpaceDE w:val="0"/>
+        <w:autoSpaceDN w:val="0"/>
+        <w:adjustRightInd w:val="0"/>
+        <w:ind w:left="0" w:firstLine="426"/>
+        <w:rPr>
+          <w:color w:val="FF0000"/>
+          <w:sz w:val="28"/>
+        </w:rPr>
+      </w:pPr>
+    </w:p>
+    <w:p>
+      <w:pPr>
+        <w:pStyle w:val="a7"/>
+        <w:widowControl w:val="0"/>
+        <w:autoSpaceDE w:val="0"/>
+        <w:autoSpaceDN w:val="0"/>
+        <w:adjustRightInd w:val="0"/>
+        <w:ind w:left="0" w:firstLine="426"/>
+        <w:rPr>
+          <w:color w:val="FF0000"/>
+          <w:sz w:val="28"/>
+        </w:rPr>
+      </w:pPr>
+      <w:proofErr w:type="gramStart"/>
+      <w:r>
+        <w:rPr>
+          <w:color w:val="FF0000"/>
+          <w:sz w:val="28"/>
+        </w:rPr>
+        <w:t>ровня</w:t>
+      </w:r>
+      <w:proofErr w:type="gramEnd"/>
+      <w:r>
+        <w:rPr>
+          <w:color w:val="FF0000"/>
+          <w:sz w:val="28"/>
+        </w:rPr>
+        <w:t xml:space="preserve"> знаний. Группы формируются по мере набора (не менее 8 человек). В базе данных должны храниться сведения о расписании занятий и преподавателях. </w:t>
+      </w:r>
+    </w:p>
+    <w:p>
+      <w:pPr>
+        <w:pStyle w:val="a7"/>
+        <w:widowControl w:val="0"/>
+        <w:autoSpaceDE w:val="0"/>
+        <w:autoSpaceDN w:val="0"/>
+        <w:adjustRightInd w:val="0"/>
+        <w:ind w:left="0" w:firstLine="426"/>
+        <w:rPr>
+          <w:color w:val="FF0000"/>
+          <w:sz w:val="28"/>
+        </w:rPr>
+      </w:pPr>
+    </w:p>
+    <w:p>
+      <w:pPr>
+        <w:pStyle w:val="a7"/>
+        <w:widowControl w:val="0"/>
+        <w:numPr>
+          <w:ilvl w:val="0"/>
+          <w:numId w:val="1"/>
+        </w:numPr>
+        <w:autoSpaceDE w:val="0"/>
+        <w:autoSpaceDN w:val="0"/>
+        <w:adjustRightInd w:val="0"/>
+        <w:ind w:left="0" w:firstLine="426"/>
+        <w:rPr>
+          <w:b/>
+          <w:color w:val="FF0000"/>
+          <w:sz w:val="28"/>
+        </w:rPr>
+      </w:pPr>
+      <w:r>
+        <w:rPr>
+          <w:b/>
+          <w:color w:val="FF0000"/>
+          <w:sz w:val="28"/>
+        </w:rPr>
+        <w:t xml:space="preserve">Список пользователей ИС: </w:t>
+      </w:r>
+    </w:p>
+    <w:p>
+      <w:pPr>
+        <w:pStyle w:val="a7"/>
+        <w:widowControl w:val="0"/>
+        <w:autoSpaceDE w:val="0"/>
+        <w:autoSpaceDN w:val="0"/>
+        <w:adjustRightInd w:val="0"/>
+        <w:ind w:left="0" w:firstLine="426"/>
+        <w:rPr>
+          <w:b/>
+          <w:sz w:val="28"/>
+        </w:rPr>
+      </w:pPr>
+      <w:r>
+        <w:rPr>
+          <w:color w:val="FF0000"/>
+          <w:sz w:val="28"/>
+        </w:rPr>
+        <w:t>С информационной системой работают следующие пользователи: - администратор (ведет запись учащихся в группы и формирует расписание занятий), - менеджер (вносит и редактирует</w:t>
+      </w:r>
+      <w:r>
+        <w:rPr>
+          <w:sz w:val="28"/>
+        </w:rPr>
+        <w:t xml:space="preserve"> информацию о преподавателях), - клиенты (просматривают информацию об услугах, предоставляемых на курсах, и о расписании занятий).</w:t>
+      </w:r>
+      <w:r>
+        <w:rPr>
+          <w:b/>
+          <w:sz w:val="32"/>
+        </w:rPr>
+        <w:t xml:space="preserve"> </w:t>
+      </w:r>
+    </w:p>
+    <w:p>
+      <w:pPr>
+        <w:pStyle w:val="a7"/>
+        <w:widowControl w:val="0"/>
+        <w:autoSpaceDE w:val="0"/>
+        <w:autoSpaceDN w:val="0"/>
+        <w:adjustRightInd w:val="0"/>
+        <w:ind w:left="426"/>
+        <w:rPr>
+          <w:b/>
+          <w:sz w:val="28"/>
+        </w:rPr>
+      </w:pPr>
+    </w:p>
+    <w:p>
+      <w:pPr>
+        <w:pStyle w:val="a7"/>
+        <w:widowControl w:val="0"/>
+        <w:numPr>
+          <w:ilvl w:val="0"/>
+          <w:numId w:val="1"/>
+        </w:numPr>
+        <w:autoSpaceDE w:val="0"/>
+        <w:autoSpaceDN w:val="0"/>
+        <w:adjustRightInd w:val="0"/>
+        <w:ind w:left="0" w:firstLine="426"/>
+        <w:rPr>
+          <w:b/>
           <w:sz w:val="28"/>
         </w:rPr>
       </w:pPr>
@@ -1169,6 +1463,7 @@
         <w:rPr>
           <w:noProof/>
         </w:rPr>
+        <w:lastRenderedPageBreak/>
         <w:drawing>
           <wp:inline distT="0" distB="0" distL="0" distR="0" wp14:anchorId="6AC88FC6" wp14:editId="2EDA2659">
             <wp:extent cx="4867275" cy="4672865"/>
@@ -1256,7 +1551,6 @@
         <w:rPr>
           <w:sz w:val="28"/>
         </w:rPr>
-        <w:lastRenderedPageBreak/>
         <w:t>Менеджер вносит информацию о преподавателях и регистрирует информацию о них.</w:t>
       </w:r>
     </w:p>
@@ -1347,15 +1641,7 @@
         <w:rPr>
           <w:sz w:val="28"/>
         </w:rPr>
-        <w:t>Преподаватель организует обучени</w:t>
-      </w:r>
-      <w:bookmarkStart w:id="0" w:name="_GoBack"/>
-      <w:bookmarkEnd w:id="0"/>
-      <w:r>
-        <w:rPr>
-          <w:sz w:val="28"/>
-        </w:rPr>
-        <w:t>е, обеспечивает условия для учеников.</w:t>
+        <w:t>Преподаватель организует обучение, обеспечивает условия для учеников.</w:t>
       </w:r>
     </w:p>
     <w:p>
